--- a/法令ファイル/内閣府設置法第四条第一項第二十四号に規定する北方地域の範囲を定める政令/内閣府設置法第四条第一項第二十四号に規定する北方地域の範囲を定める政令（昭和三十四年政令第三十三号）.docx
+++ b/法令ファイル/内閣府設置法第四条第一項第二十四号に規定する北方地域の範囲を定める政令/内閣府設置法第四条第一項第二十四号に規定する北方地域の範囲を定める政令（昭和三十四年政令第三十三号）.docx
@@ -45,7 +45,7 @@
         <w:pStyle w:val="Heading1"/>
       </w:pPr>
       <w:r>
-        <w:t>附　則（昭和四五年五月一日政令第一一〇号）</w:t>
+        <w:t>附則（昭和四五年五月一日政令第一一〇号）</w:t>
       </w:r>
     </w:p>
     <w:p>
@@ -63,7 +63,7 @@
         <w:pStyle w:val="Heading1"/>
       </w:pPr>
       <w:r>
-        <w:t>附　則（昭和四七年五月一三日政令第一八二号）</w:t>
+        <w:t>附則（昭和四七年五月一三日政令第一八二号）</w:t>
       </w:r>
     </w:p>
     <w:p>
@@ -89,10 +89,22 @@
         <w:pStyle w:val="Heading1"/>
       </w:pPr>
       <w:r>
-        <w:t>附　則（昭和五九年六月九日政令第一八二号）</w:t>
+        <w:t>附則（昭和五九年六月九日政令第一八二号）</w:t>
       </w:r>
     </w:p>
     <w:p>
+      <w:pPr>
+        <w:pStyle w:val="Heading5"/>
+        <w:ind w:left="440"/>
+      </w:pPr>
+      <w:r>
+        <w:t>１</w:t>
+      </w:r>
+    </w:p>
+    <w:p>
+      <w:pPr>
+        <w:ind w:left="440"/>
+      </w:pPr>
       <w:r>
         <w:t>この政令は、昭和五十九年七月一日から施行する。</w:t>
       </w:r>
@@ -107,7 +119,7 @@
         <w:pStyle w:val="Heading1"/>
       </w:pPr>
       <w:r>
-        <w:t>附　則（平成一二年六月七日政令第三〇三号）</w:t>
+        <w:t>附則（平成一二年六月七日政令第三〇三号）</w:t>
       </w:r>
     </w:p>
     <w:p>
@@ -133,10 +145,22 @@
         <w:pStyle w:val="Heading1"/>
       </w:pPr>
       <w:r>
-        <w:t>附　則（平成二八年三月三一日政令第一〇三号）</w:t>
+        <w:t>附則（平成二八年三月三一日政令第一〇三号）</w:t>
       </w:r>
     </w:p>
     <w:p>
+      <w:pPr>
+        <w:pStyle w:val="Heading5"/>
+        <w:ind w:left="440"/>
+      </w:pPr>
+      <w:r>
+        <w:t>１</w:t>
+      </w:r>
+    </w:p>
+    <w:p>
+      <w:pPr>
+        <w:ind w:left="440"/>
+      </w:pPr>
       <w:r>
         <w:t>この政令は、平成二十八年四月一日から施行する。</w:t>
       </w:r>
@@ -161,7 +185,7 @@
     </w:pPr>
     <w:r>
       <w:tab/>
-      <w:t>WeGov v0.1 - FTS141</w:t>
+      <w:t>WeGov v0.2 - FTS141</w:t>
     </w:r>
   </w:p>
 </w:ftr>
